--- a/Docx/Титульник Бирюков.docx
+++ b/Docx/Титульник Бирюков.docx
@@ -1236,6 +1236,8 @@
           <w:lang w:val="ru-RU"/>
         </w:rPr>
       </w:pPr>
+      <w:bookmarkStart w:id="0" w:name="_GoBack"/>
+      <w:bookmarkEnd w:id="0"/>
     </w:p>
     <w:p>
       <w:pPr>
@@ -1451,19 +1453,34 @@
           <w:lang w:val="ru-RU"/>
         </w:rPr>
         <w:tab/>
-        <w:t xml:space="preserve">Е.Е. </w:t>
-      </w:r>
-      <w:proofErr w:type="spellStart"/>
-      <w:r>
-        <w:rPr>
-          <w:rFonts w:ascii="Times New Roman" w:hAnsi="Times New Roman" w:cs="Times New Roman"/>
-          <w:sz w:val="28"/>
-          <w:szCs w:val="28"/>
-          <w:lang w:val="ru-RU"/>
-        </w:rPr>
-        <w:t>Клинцевич</w:t>
-      </w:r>
-      <w:proofErr w:type="spellEnd"/>
+      </w:r>
+      <w:r>
+        <w:rPr>
+          <w:rFonts w:ascii="Times New Roman" w:hAnsi="Times New Roman" w:cs="Times New Roman"/>
+          <w:sz w:val="28"/>
+          <w:szCs w:val="28"/>
+          <w:lang w:val="ru-RU"/>
+        </w:rPr>
+        <w:t>Н.О</w:t>
+      </w:r>
+      <w:r>
+        <w:rPr>
+          <w:rFonts w:ascii="Times New Roman" w:hAnsi="Times New Roman" w:cs="Times New Roman"/>
+          <w:sz w:val="28"/>
+          <w:szCs w:val="28"/>
+          <w:lang w:val="ru-RU"/>
+        </w:rPr>
+        <w:t xml:space="preserve">. </w:t>
+      </w:r>
+      <w:r>
+        <w:rPr>
+          <w:rFonts w:ascii="Times New Roman" w:hAnsi="Times New Roman" w:cs="Times New Roman"/>
+          <w:sz w:val="28"/>
+          <w:szCs w:val="28"/>
+          <w:lang w:val="ru-RU"/>
+        </w:rPr>
+        <w:t>Туровец</w:t>
+      </w:r>
     </w:p>
     <w:p>
       <w:pPr>
@@ -1574,7 +1591,7 @@
           <w:rFonts w:ascii="Times New Roman" w:hAnsi="Times New Roman" w:cs="Times New Roman"/>
           <w:sz w:val="28"/>
           <w:szCs w:val="28"/>
-          <w:lang w:bidi="ru-RU"/>
+          <w:lang w:val="ru-RU" w:bidi="ru-RU"/>
         </w:rPr>
       </w:pPr>
       <w:r>
@@ -1595,8 +1612,6 @@
         </w:rPr>
         <w:t>К 2024</w:t>
       </w:r>
-      <w:bookmarkStart w:id="0" w:name="_GoBack"/>
-      <w:bookmarkEnd w:id="0"/>
     </w:p>
     <w:sectPr>
       <w:footerReference w:type="default" r:id="rId9"/>
@@ -3132,7 +3147,7 @@
   <a:extraClrSchemeLst/>
   <a:extLst>
     <a:ext uri="{05A4C25C-085E-4340-85A3-A5531E510DB2}">
-      <thm15:themeFamily xmlns="" xmlns:thm15="http://schemas.microsoft.com/office/thememl/2012/main" name="Office Theme" id="{62F939B6-93AF-4DB8-9C6B-D6C7DFDC589F}" vid="{4A3C46E8-61CC-4603-A589-7422A47A8E4A}"/>
+      <thm15:themeFamily xmlns:thm15="http://schemas.microsoft.com/office/thememl/2012/main" xmlns="" name="Office Theme" id="{62F939B6-93AF-4DB8-9C6B-D6C7DFDC589F}" vid="{4A3C46E8-61CC-4603-A589-7422A47A8E4A}"/>
     </a:ext>
   </a:extLst>
 </a:theme>
@@ -3143,7 +3158,7 @@
 </file>
 
 <file path=customXml/itemProps1.xml><?xml version="1.0" encoding="utf-8"?>
-<ds:datastoreItem xmlns:ds="http://schemas.openxmlformats.org/officeDocument/2006/customXml" ds:itemID="{DBAC25F9-A12C-4BE6-8990-8E8A4A6C0FF4}">
+<ds:datastoreItem xmlns:ds="http://schemas.openxmlformats.org/officeDocument/2006/customXml" ds:itemID="{20593A15-E392-4120-BA18-E63AD465B478}">
   <ds:schemaRefs>
     <ds:schemaRef ds:uri="http://schemas.openxmlformats.org/officeDocument/2006/bibliography"/>
   </ds:schemaRefs>

--- a/Docx/Титульник Бирюков.docx
+++ b/Docx/Титульник Бирюков.docx
@@ -13,6 +13,8 @@
           <w:lang w:val="ru-RU"/>
         </w:rPr>
       </w:pPr>
+      <w:bookmarkStart w:id="0" w:name="_GoBack"/>
+      <w:bookmarkEnd w:id="0"/>
       <w:r>
         <w:rPr>
           <w:rFonts w:ascii="Times New Roman" w:hAnsi="Times New Roman" w:cs="Times New Roman"/>
@@ -440,19 +442,8 @@
           <w:lang w:val="ru-RU"/>
         </w:rPr>
         <w:tab/>
-        <w:t xml:space="preserve">___________ Б.В. </w:t>
-      </w:r>
-      <w:proofErr w:type="spellStart"/>
-      <w:r>
-        <w:rPr>
-          <w:rFonts w:ascii="Times New Roman" w:hAnsi="Times New Roman" w:cs="Times New Roman"/>
-          <w:sz w:val="28"/>
-          <w:szCs w:val="28"/>
-          <w:lang w:val="ru-RU"/>
-        </w:rPr>
-        <w:t>Никульшин</w:t>
-      </w:r>
-      <w:proofErr w:type="spellEnd"/>
+        <w:t>___________ Б.В. Никульшин</w:t>
+      </w:r>
     </w:p>
     <w:p>
       <w:pPr>
@@ -1236,8 +1227,6 @@
           <w:lang w:val="ru-RU"/>
         </w:rPr>
       </w:pPr>
-      <w:bookmarkStart w:id="0" w:name="_GoBack"/>
-      <w:bookmarkEnd w:id="0"/>
     </w:p>
     <w:p>
       <w:pPr>
@@ -1305,19 +1294,8 @@
           <w:lang w:val="ru-RU"/>
         </w:rPr>
         <w:tab/>
-        <w:t xml:space="preserve">В.Г. </w:t>
-      </w:r>
-      <w:proofErr w:type="spellStart"/>
-      <w:r>
-        <w:rPr>
-          <w:rFonts w:ascii="Times New Roman" w:hAnsi="Times New Roman" w:cs="Times New Roman"/>
-          <w:sz w:val="28"/>
-          <w:szCs w:val="28"/>
-          <w:lang w:val="ru-RU"/>
-        </w:rPr>
-        <w:t>Горовой</w:t>
-      </w:r>
-      <w:proofErr w:type="spellEnd"/>
+        <w:t>В.Г. Горовой</w:t>
+      </w:r>
     </w:p>
     <w:p>
       <w:pPr>
@@ -1371,7 +1349,6 @@
           <w:lang w:val="ru-RU"/>
         </w:rPr>
       </w:pPr>
-      <w:proofErr w:type="spellStart"/>
       <w:r>
         <w:rPr>
           <w:rFonts w:ascii="Times New Roman" w:hAnsi="Times New Roman" w:cs="Times New Roman"/>
@@ -1381,7 +1358,6 @@
         </w:rPr>
         <w:t>Нормоконтролер</w:t>
       </w:r>
-      <w:proofErr w:type="spellEnd"/>
       <w:r>
         <w:rPr>
           <w:rFonts w:ascii="Times New Roman" w:hAnsi="Times New Roman" w:cs="Times New Roman"/>
@@ -3147,7 +3123,7 @@
   <a:extraClrSchemeLst/>
   <a:extLst>
     <a:ext uri="{05A4C25C-085E-4340-85A3-A5531E510DB2}">
-      <thm15:themeFamily xmlns:thm15="http://schemas.microsoft.com/office/thememl/2012/main" xmlns="" name="Office Theme" id="{62F939B6-93AF-4DB8-9C6B-D6C7DFDC589F}" vid="{4A3C46E8-61CC-4603-A589-7422A47A8E4A}"/>
+      <thm15:themeFamily xmlns="" xmlns:thm15="http://schemas.microsoft.com/office/thememl/2012/main" name="Office Theme" id="{62F939B6-93AF-4DB8-9C6B-D6C7DFDC589F}" vid="{4A3C46E8-61CC-4603-A589-7422A47A8E4A}"/>
     </a:ext>
   </a:extLst>
 </a:theme>
@@ -3158,7 +3134,7 @@
 </file>
 
 <file path=customXml/itemProps1.xml><?xml version="1.0" encoding="utf-8"?>
-<ds:datastoreItem xmlns:ds="http://schemas.openxmlformats.org/officeDocument/2006/customXml" ds:itemID="{20593A15-E392-4120-BA18-E63AD465B478}">
+<ds:datastoreItem xmlns:ds="http://schemas.openxmlformats.org/officeDocument/2006/customXml" ds:itemID="{B4092500-10C3-48C0-A107-89E1976F9E88}">
   <ds:schemaRefs>
     <ds:schemaRef ds:uri="http://schemas.openxmlformats.org/officeDocument/2006/bibliography"/>
   </ds:schemaRefs>
